--- a/zht/docx/076.content.docx
+++ b/zht/docx/076.content.docx
@@ -28,22 +28,6 @@
       </w:r>
     </w:p>
     <w:p>
-      <w:pPr>
-        <w:pStyle w:val="Heading2"/>
-      </w:pPr>
-      <w:r>
-        <w:rPr>
-          <w:lang w:val="zh_TW" w:bidi="zh_TW"/>
-        </w:rPr>
-        <w:t>License Information</w:t>
-      </w:r>
-      <w:r>
-        <w:rPr>
-          <w:lang w:val="zh_TW" w:bidi="zh_TW"/>
-        </w:rPr>
-      </w:r>
-    </w:p>
-    <w:p>
       <w:pPr/>
       <w:r>
         <w:rPr>
@@ -55,86 +39,37 @@
           <w:b/>
           <w:lang w:val="zh_TW" w:bidi="zh_TW"/>
         </w:rPr>
-        <w:t>關鍵詞 (unfoldingWord)</w:t>
-      </w:r>
-      <w:r>
-        <w:rPr>
-          <w:lang w:val="zh_TW" w:bidi="zh_TW"/>
-        </w:rPr>
-        <w:t xml:space="preserve"> (Chinese (Traditional)) is based on</w:t>
-      </w:r>
-      <w:r>
-        <w:rPr>
-          <w:lang w:val="zh_TW" w:bidi="zh_TW"/>
-        </w:rPr>
-        <w:t xml:space="preserve">: </w:t>
-      </w:r>
-      <w:r>
-        <w:rPr>
-          <w:lang w:val="zh_TW" w:bidi="zh_TW"/>
-        </w:rPr>
         <w:t>unfoldingWord® Translation Words</w:t>
       </w:r>
       <w:r>
         <w:rPr>
           <w:lang w:val="zh_TW" w:bidi="zh_TW"/>
         </w:rPr>
-        <w:t xml:space="preserve">, </w:t>
-      </w:r>
-      <w:hyperlink r:id="rId13">
-        <w:r>
-          <w:rPr>
-            <w:lang w:val="zh_TW" w:bidi="zh_TW"/>
-          </w:rPr>
-          <w:rPr>
-            <w:color w:val="0000EE"/>
-            <w:u w:val="single"/>
-          </w:rPr>
-          <w:t>unfoldingWord</w:t>
-        </w:r>
-      </w:hyperlink>
-      <w:r>
-        <w:rPr>
-          <w:lang w:val="zh_TW" w:bidi="zh_TW"/>
-        </w:rPr>
-        <w:t xml:space="preserve">, 2022, which is licensed under a </w:t>
-      </w:r>
-      <w:hyperlink r:id="rId14">
-        <w:r>
-          <w:rPr>
-            <w:lang w:val="zh_TW" w:bidi="zh_TW"/>
-          </w:rPr>
-          <w:rPr>
-            <w:color w:val="0000EE"/>
-            <w:u w:val="single"/>
-          </w:rPr>
-          <w:t>CC BY-SA 4.0 license</w:t>
-        </w:r>
-      </w:hyperlink>
-      <w:r>
-        <w:rPr>
-          <w:lang w:val="zh_TW" w:bidi="zh_TW"/>
-        </w:rPr>
-        <w:t>.</w:t>
-      </w:r>
-      <w:r>
-        <w:rPr>
-          <w:lang w:val="zh_TW" w:bidi="zh_TW"/>
-        </w:rPr>
-      </w:r>
-    </w:p>
-    <w:p>
-      <w:pPr/>
-      <w:r>
-        <w:rPr>
-          <w:lang w:val="zh_TW" w:bidi="zh_TW"/>
-        </w:rPr>
-      </w:r>
-      <w:r>
-        <w:rPr>
-          <w:lang w:val="zh_TW" w:bidi="zh_TW"/>
-        </w:rPr>
-        <w:t>This PDF version is provided under the same license.</w:t>
+        <w:t xml:space="preserve"> © 2022 unfoldingWord. Released under CC BY-SA 4.0 license. </w:t>
+      </w:r>
+      <w:r>
+        <w:rPr>
+          <w:lang w:val="zh_TW" w:bidi="zh_TW"/>
+        </w:rPr>
+        <w:t>unfoldingWord® Translation Words</w:t>
+      </w:r>
+      <w:r>
+        <w:rPr>
+          <w:lang w:val="zh_TW" w:bidi="zh_TW"/>
+        </w:rPr>
+        <w:t xml:space="preserve"> has been adapted in the following languages: Tok Pisin, Arabic (عربي), French (Français), Hindi (हिंदी), Indonesian (Bahasa Indonesia), Portuguese (Português), Russian (Русский), Spanish (Español), Swahili (Kiswahili), and Simplified Chinese (简体中文) from </w:t>
+      </w:r>
+      <w:r>
+        <w:rPr>
+          <w:lang w:val="zh_TW" w:bidi="zh_TW"/>
+        </w:rPr>
+        <w:t>unfoldingWord® Translation Words</w:t>
+      </w:r>
+      <w:r>
+        <w:rPr>
+          <w:lang w:val="zh_TW" w:bidi="zh_TW"/>
+        </w:rPr>
+        <w:t xml:space="preserve"> © 2022 unfoldingWord. Released under CC BY-SA 4.0 license by Mission Mutual</w:t>
       </w:r>
       <w:r>
         <w:rPr>
@@ -526,7 +461,7 @@
           <w:lang w:val="zh_TW" w:bidi="zh_TW"/>
         </w:rPr>
       </w:r>
-      <w:hyperlink r:id="rId15">
+      <w:hyperlink r:id="rId13">
         <w:r>
           <w:rPr>
             <w:lang w:val="zh_TW" w:bidi="zh_TW"/>
@@ -550,7 +485,7 @@
           <w:lang w:val="zh_TW" w:bidi="zh_TW"/>
         </w:rPr>
       </w:r>
-      <w:hyperlink r:id="rId16">
+      <w:hyperlink r:id="rId14">
         <w:r>
           <w:rPr>
             <w:lang w:val="zh_TW" w:bidi="zh_TW"/>
@@ -574,7 +509,7 @@
           <w:lang w:val="zh_TW" w:bidi="zh_TW"/>
         </w:rPr>
       </w:r>
-      <w:hyperlink r:id="rId17">
+      <w:hyperlink r:id="rId15">
         <w:r>
           <w:rPr>
             <w:lang w:val="zh_TW" w:bidi="zh_TW"/>
@@ -598,7 +533,7 @@
           <w:lang w:val="zh_TW" w:bidi="zh_TW"/>
         </w:rPr>
       </w:r>
-      <w:hyperlink r:id="rId18">
+      <w:hyperlink r:id="rId16">
         <w:r>
           <w:rPr>
             <w:lang w:val="zh_TW" w:bidi="zh_TW"/>
@@ -893,7 +828,7 @@
           <w:lang w:val="zh_TW" w:bidi="zh_TW"/>
         </w:rPr>
       </w:r>
-      <w:hyperlink r:id="rId19">
+      <w:hyperlink r:id="rId17">
         <w:r>
           <w:rPr>
             <w:lang w:val="zh_TW" w:bidi="zh_TW"/>
@@ -917,7 +852,7 @@
           <w:lang w:val="zh_TW" w:bidi="zh_TW"/>
         </w:rPr>
       </w:r>
-      <w:hyperlink r:id="rId20">
+      <w:hyperlink r:id="rId18">
         <w:r>
           <w:rPr>
             <w:lang w:val="zh_TW" w:bidi="zh_TW"/>
@@ -941,7 +876,7 @@
           <w:lang w:val="zh_TW" w:bidi="zh_TW"/>
         </w:rPr>
       </w:r>
-      <w:hyperlink r:id="rId21">
+      <w:hyperlink r:id="rId19">
         <w:r>
           <w:rPr>
             <w:lang w:val="zh_TW" w:bidi="zh_TW"/>
@@ -965,7 +900,7 @@
           <w:lang w:val="zh_TW" w:bidi="zh_TW"/>
         </w:rPr>
       </w:r>
-      <w:hyperlink r:id="rId22">
+      <w:hyperlink r:id="rId20">
         <w:r>
           <w:rPr>
             <w:lang w:val="zh_TW" w:bidi="zh_TW"/>
@@ -989,7 +924,7 @@
           <w:lang w:val="zh_TW" w:bidi="zh_TW"/>
         </w:rPr>
       </w:r>
-      <w:hyperlink r:id="rId23">
+      <w:hyperlink r:id="rId21">
         <w:r>
           <w:rPr>
             <w:lang w:val="zh_TW" w:bidi="zh_TW"/>
@@ -1013,7 +948,7 @@
           <w:lang w:val="zh_TW" w:bidi="zh_TW"/>
         </w:rPr>
       </w:r>
-      <w:hyperlink r:id="rId24">
+      <w:hyperlink r:id="rId22">
         <w:r>
           <w:rPr>
             <w:lang w:val="zh_TW" w:bidi="zh_TW"/>
@@ -1308,7 +1243,7 @@
           <w:lang w:val="zh_TW" w:bidi="zh_TW"/>
         </w:rPr>
       </w:r>
-      <w:hyperlink r:id="rId25">
+      <w:hyperlink r:id="rId23">
         <w:r>
           <w:rPr>
             <w:lang w:val="zh_TW" w:bidi="zh_TW"/>
@@ -1332,7 +1267,7 @@
           <w:lang w:val="zh_TW" w:bidi="zh_TW"/>
         </w:rPr>
       </w:r>
-      <w:hyperlink r:id="rId26">
+      <w:hyperlink r:id="rId24">
         <w:r>
           <w:rPr>
             <w:lang w:val="zh_TW" w:bidi="zh_TW"/>
@@ -1356,7 +1291,7 @@
           <w:lang w:val="zh_TW" w:bidi="zh_TW"/>
         </w:rPr>
       </w:r>
-      <w:hyperlink r:id="rId27">
+      <w:hyperlink r:id="rId25">
         <w:r>
           <w:rPr>
             <w:lang w:val="zh_TW" w:bidi="zh_TW"/>
@@ -1380,7 +1315,7 @@
           <w:lang w:val="zh_TW" w:bidi="zh_TW"/>
         </w:rPr>
       </w:r>
-      <w:hyperlink r:id="rId28">
+      <w:hyperlink r:id="rId26">
         <w:r>
           <w:rPr>
             <w:lang w:val="zh_TW" w:bidi="zh_TW"/>
@@ -1404,7 +1339,7 @@
           <w:lang w:val="zh_TW" w:bidi="zh_TW"/>
         </w:rPr>
       </w:r>
-      <w:hyperlink r:id="rId29">
+      <w:hyperlink r:id="rId27">
         <w:r>
           <w:rPr>
             <w:lang w:val="zh_TW" w:bidi="zh_TW"/>
@@ -1649,7 +1584,7 @@
           <w:lang w:val="zh_TW" w:bidi="zh_TW"/>
         </w:rPr>
       </w:r>
-      <w:hyperlink r:id="rId30">
+      <w:hyperlink r:id="rId28">
         <w:r>
           <w:rPr>
             <w:lang w:val="zh_TW" w:bidi="zh_TW"/>
@@ -1673,7 +1608,7 @@
           <w:lang w:val="zh_TW" w:bidi="zh_TW"/>
         </w:rPr>
       </w:r>
-      <w:hyperlink r:id="rId31">
+      <w:hyperlink r:id="rId29">
         <w:r>
           <w:rPr>
             <w:lang w:val="zh_TW" w:bidi="zh_TW"/>
@@ -1697,7 +1632,7 @@
           <w:lang w:val="zh_TW" w:bidi="zh_TW"/>
         </w:rPr>
       </w:r>
-      <w:hyperlink r:id="rId32">
+      <w:hyperlink r:id="rId30">
         <w:r>
           <w:rPr>
             <w:lang w:val="zh_TW" w:bidi="zh_TW"/>
@@ -1721,7 +1656,7 @@
           <w:lang w:val="zh_TW" w:bidi="zh_TW"/>
         </w:rPr>
       </w:r>
-      <w:hyperlink r:id="rId33">
+      <w:hyperlink r:id="rId31">
         <w:r>
           <w:rPr>
             <w:lang w:val="zh_TW" w:bidi="zh_TW"/>
@@ -1745,7 +1680,7 @@
           <w:lang w:val="zh_TW" w:bidi="zh_TW"/>
         </w:rPr>
       </w:r>
-      <w:hyperlink r:id="rId34">
+      <w:hyperlink r:id="rId32">
         <w:r>
           <w:rPr>
             <w:lang w:val="zh_TW" w:bidi="zh_TW"/>
@@ -1769,7 +1704,7 @@
           <w:lang w:val="zh_TW" w:bidi="zh_TW"/>
         </w:rPr>
       </w:r>
-      <w:hyperlink r:id="rId35">
+      <w:hyperlink r:id="rId33">
         <w:r>
           <w:rPr>
             <w:lang w:val="zh_TW" w:bidi="zh_TW"/>
@@ -1793,7 +1728,7 @@
           <w:lang w:val="zh_TW" w:bidi="zh_TW"/>
         </w:rPr>
       </w:r>
-      <w:hyperlink r:id="rId36">
+      <w:hyperlink r:id="rId34">
         <w:r>
           <w:rPr>
             <w:lang w:val="zh_TW" w:bidi="zh_TW"/>
@@ -1817,7 +1752,7 @@
           <w:lang w:val="zh_TW" w:bidi="zh_TW"/>
         </w:rPr>
       </w:r>
-      <w:hyperlink r:id="rId37">
+      <w:hyperlink r:id="rId35">
         <w:r>
           <w:rPr>
             <w:lang w:val="zh_TW" w:bidi="zh_TW"/>
@@ -2305,7 +2240,7 @@
           <w:lang w:val="zh_TW" w:bidi="zh_TW"/>
         </w:rPr>
       </w:r>
-      <w:hyperlink r:id="rId38">
+      <w:hyperlink r:id="rId36">
         <w:r>
           <w:rPr>
             <w:lang w:val="zh_TW" w:bidi="zh_TW"/>
@@ -2329,7 +2264,7 @@
           <w:lang w:val="zh_TW" w:bidi="zh_TW"/>
         </w:rPr>
       </w:r>
-      <w:hyperlink r:id="rId39">
+      <w:hyperlink r:id="rId37">
         <w:r>
           <w:rPr>
             <w:lang w:val="zh_TW" w:bidi="zh_TW"/>
@@ -2353,7 +2288,7 @@
           <w:lang w:val="zh_TW" w:bidi="zh_TW"/>
         </w:rPr>
       </w:r>
-      <w:hyperlink r:id="rId40">
+      <w:hyperlink r:id="rId38">
         <w:r>
           <w:rPr>
             <w:lang w:val="zh_TW" w:bidi="zh_TW"/>
@@ -2377,7 +2312,7 @@
           <w:lang w:val="zh_TW" w:bidi="zh_TW"/>
         </w:rPr>
       </w:r>
-      <w:hyperlink r:id="rId41">
+      <w:hyperlink r:id="rId39">
         <w:r>
           <w:rPr>
             <w:lang w:val="zh_TW" w:bidi="zh_TW"/>
@@ -2401,7 +2336,7 @@
           <w:lang w:val="zh_TW" w:bidi="zh_TW"/>
         </w:rPr>
       </w:r>
-      <w:hyperlink r:id="rId42">
+      <w:hyperlink r:id="rId40">
         <w:r>
           <w:rPr>
             <w:lang w:val="zh_TW" w:bidi="zh_TW"/>
@@ -2425,7 +2360,7 @@
           <w:lang w:val="zh_TW" w:bidi="zh_TW"/>
         </w:rPr>
       </w:r>
-      <w:hyperlink r:id="rId43">
+      <w:hyperlink r:id="rId41">
         <w:r>
           <w:rPr>
             <w:lang w:val="zh_TW" w:bidi="zh_TW"/>
@@ -2449,7 +2384,7 @@
           <w:lang w:val="zh_TW" w:bidi="zh_TW"/>
         </w:rPr>
       </w:r>
-      <w:hyperlink r:id="rId44">
+      <w:hyperlink r:id="rId42">
         <w:r>
           <w:rPr>
             <w:lang w:val="zh_TW" w:bidi="zh_TW"/>
@@ -2473,7 +2408,7 @@
           <w:lang w:val="zh_TW" w:bidi="zh_TW"/>
         </w:rPr>
       </w:r>
-      <w:hyperlink r:id="rId45">
+      <w:hyperlink r:id="rId43">
         <w:r>
           <w:rPr>
             <w:lang w:val="zh_TW" w:bidi="zh_TW"/>
@@ -2780,7 +2715,7 @@
           <w:lang w:val="zh_TW" w:bidi="zh_TW"/>
         </w:rPr>
       </w:r>
-      <w:hyperlink r:id="rId46">
+      <w:hyperlink r:id="rId44">
         <w:r>
           <w:rPr>
             <w:lang w:val="zh_TW" w:bidi="zh_TW"/>
@@ -2804,7 +2739,7 @@
           <w:lang w:val="zh_TW" w:bidi="zh_TW"/>
         </w:rPr>
       </w:r>
-      <w:hyperlink r:id="rId47">
+      <w:hyperlink r:id="rId45">
         <w:r>
           <w:rPr>
             <w:lang w:val="zh_TW" w:bidi="zh_TW"/>
@@ -2828,7 +2763,7 @@
           <w:lang w:val="zh_TW" w:bidi="zh_TW"/>
         </w:rPr>
       </w:r>
-      <w:hyperlink r:id="rId48">
+      <w:hyperlink r:id="rId46">
         <w:r>
           <w:rPr>
             <w:lang w:val="zh_TW" w:bidi="zh_TW"/>
@@ -2852,7 +2787,7 @@
           <w:lang w:val="zh_TW" w:bidi="zh_TW"/>
         </w:rPr>
       </w:r>
-      <w:hyperlink r:id="rId49">
+      <w:hyperlink r:id="rId47">
         <w:r>
           <w:rPr>
             <w:lang w:val="zh_TW" w:bidi="zh_TW"/>
@@ -2876,7 +2811,7 @@
           <w:lang w:val="zh_TW" w:bidi="zh_TW"/>
         </w:rPr>
       </w:r>
-      <w:hyperlink r:id="rId50">
+      <w:hyperlink r:id="rId48">
         <w:r>
           <w:rPr>
             <w:lang w:val="zh_TW" w:bidi="zh_TW"/>
@@ -3372,7 +3307,7 @@
           <w:lang w:val="zh_TW" w:bidi="zh_TW"/>
         </w:rPr>
       </w:r>
-      <w:hyperlink r:id="rId51">
+      <w:hyperlink r:id="rId49">
         <w:r>
           <w:rPr>
             <w:lang w:val="zh_TW" w:bidi="zh_TW"/>
@@ -3396,7 +3331,7 @@
           <w:lang w:val="zh_TW" w:bidi="zh_TW"/>
         </w:rPr>
       </w:r>
-      <w:hyperlink r:id="rId52">
+      <w:hyperlink r:id="rId50">
         <w:r>
           <w:rPr>
             <w:lang w:val="zh_TW" w:bidi="zh_TW"/>
@@ -3420,7 +3355,7 @@
           <w:lang w:val="zh_TW" w:bidi="zh_TW"/>
         </w:rPr>
       </w:r>
-      <w:hyperlink r:id="rId53">
+      <w:hyperlink r:id="rId51">
         <w:r>
           <w:rPr>
             <w:lang w:val="zh_TW" w:bidi="zh_TW"/>
@@ -3444,7 +3379,7 @@
           <w:lang w:val="zh_TW" w:bidi="zh_TW"/>
         </w:rPr>
       </w:r>
-      <w:hyperlink r:id="rId23">
+      <w:hyperlink r:id="rId21">
         <w:r>
           <w:rPr>
             <w:lang w:val="zh_TW" w:bidi="zh_TW"/>
@@ -3468,7 +3403,7 @@
           <w:lang w:val="zh_TW" w:bidi="zh_TW"/>
         </w:rPr>
       </w:r>
-      <w:hyperlink r:id="rId54">
+      <w:hyperlink r:id="rId52">
         <w:r>
           <w:rPr>
             <w:lang w:val="zh_TW" w:bidi="zh_TW"/>
@@ -3681,7 +3616,7 @@
           <w:lang w:val="zh_TW" w:bidi="zh_TW"/>
         </w:rPr>
       </w:r>
-      <w:hyperlink r:id="rId55">
+      <w:hyperlink r:id="rId53">
         <w:r>
           <w:rPr>
             <w:lang w:val="zh_TW" w:bidi="zh_TW"/>
@@ -3705,7 +3640,7 @@
           <w:lang w:val="zh_TW" w:bidi="zh_TW"/>
         </w:rPr>
       </w:r>
-      <w:hyperlink r:id="rId56">
+      <w:hyperlink r:id="rId54">
         <w:r>
           <w:rPr>
             <w:lang w:val="zh_TW" w:bidi="zh_TW"/>
@@ -3729,7 +3664,7 @@
           <w:lang w:val="zh_TW" w:bidi="zh_TW"/>
         </w:rPr>
       </w:r>
-      <w:hyperlink r:id="rId57">
+      <w:hyperlink r:id="rId55">
         <w:r>
           <w:rPr>
             <w:lang w:val="zh_TW" w:bidi="zh_TW"/>
@@ -3753,7 +3688,7 @@
           <w:lang w:val="zh_TW" w:bidi="zh_TW"/>
         </w:rPr>
       </w:r>
-      <w:hyperlink r:id="rId58">
+      <w:hyperlink r:id="rId56">
         <w:r>
           <w:rPr>
             <w:lang w:val="zh_TW" w:bidi="zh_TW"/>
@@ -4000,7 +3935,7 @@
           <w:lang w:val="zh_TW" w:bidi="zh_TW"/>
         </w:rPr>
       </w:r>
-      <w:hyperlink r:id="rId59">
+      <w:hyperlink r:id="rId57">
         <w:r>
           <w:rPr>
             <w:lang w:val="zh_TW" w:bidi="zh_TW"/>
@@ -4024,7 +3959,7 @@
           <w:lang w:val="zh_TW" w:bidi="zh_TW"/>
         </w:rPr>
       </w:r>
-      <w:hyperlink r:id="rId60">
+      <w:hyperlink r:id="rId58">
         <w:r>
           <w:rPr>
             <w:lang w:val="zh_TW" w:bidi="zh_TW"/>
@@ -4048,7 +3983,7 @@
           <w:lang w:val="zh_TW" w:bidi="zh_TW"/>
         </w:rPr>
       </w:r>
-      <w:hyperlink r:id="rId61">
+      <w:hyperlink r:id="rId59">
         <w:r>
           <w:rPr>
             <w:lang w:val="zh_TW" w:bidi="zh_TW"/>
@@ -4072,7 +4007,7 @@
           <w:lang w:val="zh_TW" w:bidi="zh_TW"/>
         </w:rPr>
       </w:r>
-      <w:hyperlink r:id="rId62">
+      <w:hyperlink r:id="rId60">
         <w:r>
           <w:rPr>
             <w:lang w:val="zh_TW" w:bidi="zh_TW"/>
@@ -4096,7 +4031,7 @@
           <w:lang w:val="zh_TW" w:bidi="zh_TW"/>
         </w:rPr>
       </w:r>
-      <w:hyperlink r:id="rId63">
+      <w:hyperlink r:id="rId61">
         <w:r>
           <w:rPr>
             <w:lang w:val="zh_TW" w:bidi="zh_TW"/>
@@ -4120,7 +4055,7 @@
           <w:lang w:val="zh_TW" w:bidi="zh_TW"/>
         </w:rPr>
       </w:r>
-      <w:hyperlink r:id="rId41">
+      <w:hyperlink r:id="rId39">
         <w:r>
           <w:rPr>
             <w:lang w:val="zh_TW" w:bidi="zh_TW"/>
@@ -4144,7 +4079,7 @@
           <w:lang w:val="zh_TW" w:bidi="zh_TW"/>
         </w:rPr>
       </w:r>
-      <w:hyperlink r:id="rId64">
+      <w:hyperlink r:id="rId62">
         <w:r>
           <w:rPr>
             <w:lang w:val="zh_TW" w:bidi="zh_TW"/>
@@ -4403,7 +4338,7 @@
           <w:lang w:val="zh_TW" w:bidi="zh_TW"/>
         </w:rPr>
       </w:r>
-      <w:hyperlink r:id="rId65">
+      <w:hyperlink r:id="rId63">
         <w:r>
           <w:rPr>
             <w:lang w:val="zh_TW" w:bidi="zh_TW"/>
@@ -4427,7 +4362,7 @@
           <w:lang w:val="zh_TW" w:bidi="zh_TW"/>
         </w:rPr>
       </w:r>
-      <w:hyperlink r:id="rId66">
+      <w:hyperlink r:id="rId64">
         <w:r>
           <w:rPr>
             <w:lang w:val="zh_TW" w:bidi="zh_TW"/>
@@ -4451,7 +4386,7 @@
           <w:lang w:val="zh_TW" w:bidi="zh_TW"/>
         </w:rPr>
       </w:r>
-      <w:hyperlink r:id="rId67">
+      <w:hyperlink r:id="rId65">
         <w:r>
           <w:rPr>
             <w:lang w:val="zh_TW" w:bidi="zh_TW"/>
@@ -4475,7 +4410,7 @@
           <w:lang w:val="zh_TW" w:bidi="zh_TW"/>
         </w:rPr>
       </w:r>
-      <w:hyperlink r:id="rId68">
+      <w:hyperlink r:id="rId66">
         <w:r>
           <w:rPr>
             <w:lang w:val="zh_TW" w:bidi="zh_TW"/>
@@ -4499,7 +4434,7 @@
           <w:lang w:val="zh_TW" w:bidi="zh_TW"/>
         </w:rPr>
       </w:r>
-      <w:hyperlink r:id="rId69">
+      <w:hyperlink r:id="rId67">
         <w:r>
           <w:rPr>
             <w:lang w:val="zh_TW" w:bidi="zh_TW"/>
@@ -4728,7 +4663,7 @@
           <w:lang w:val="zh_TW" w:bidi="zh_TW"/>
         </w:rPr>
       </w:r>
-      <w:hyperlink r:id="rId70">
+      <w:hyperlink r:id="rId68">
         <w:r>
           <w:rPr>
             <w:lang w:val="zh_TW" w:bidi="zh_TW"/>
@@ -4752,7 +4687,7 @@
           <w:lang w:val="zh_TW" w:bidi="zh_TW"/>
         </w:rPr>
       </w:r>
-      <w:hyperlink r:id="rId71">
+      <w:hyperlink r:id="rId69">
         <w:r>
           <w:rPr>
             <w:lang w:val="zh_TW" w:bidi="zh_TW"/>
@@ -4776,7 +4711,7 @@
           <w:lang w:val="zh_TW" w:bidi="zh_TW"/>
         </w:rPr>
       </w:r>
-      <w:hyperlink r:id="rId72">
+      <w:hyperlink r:id="rId70">
         <w:r>
           <w:rPr>
             <w:lang w:val="zh_TW" w:bidi="zh_TW"/>
@@ -4800,7 +4735,7 @@
           <w:lang w:val="zh_TW" w:bidi="zh_TW"/>
         </w:rPr>
       </w:r>
-      <w:hyperlink r:id="rId73">
+      <w:hyperlink r:id="rId71">
         <w:r>
           <w:rPr>
             <w:lang w:val="zh_TW" w:bidi="zh_TW"/>
@@ -5220,7 +5155,7 @@
           <w:lang w:val="zh_TW" w:bidi="zh_TW"/>
         </w:rPr>
       </w:r>
-      <w:hyperlink r:id="rId74">
+      <w:hyperlink r:id="rId72">
         <w:r>
           <w:rPr>
             <w:lang w:val="zh_TW" w:bidi="zh_TW"/>
@@ -5244,7 +5179,7 @@
           <w:lang w:val="zh_TW" w:bidi="zh_TW"/>
         </w:rPr>
       </w:r>
-      <w:hyperlink r:id="rId75">
+      <w:hyperlink r:id="rId73">
         <w:r>
           <w:rPr>
             <w:lang w:val="zh_TW" w:bidi="zh_TW"/>
@@ -5268,7 +5203,7 @@
           <w:lang w:val="zh_TW" w:bidi="zh_TW"/>
         </w:rPr>
       </w:r>
-      <w:hyperlink r:id="rId76">
+      <w:hyperlink r:id="rId74">
         <w:r>
           <w:rPr>
             <w:lang w:val="zh_TW" w:bidi="zh_TW"/>
@@ -5292,7 +5227,7 @@
           <w:lang w:val="zh_TW" w:bidi="zh_TW"/>
         </w:rPr>
       </w:r>
-      <w:hyperlink r:id="rId77">
+      <w:hyperlink r:id="rId75">
         <w:r>
           <w:rPr>
             <w:lang w:val="zh_TW" w:bidi="zh_TW"/>
@@ -5316,7 +5251,7 @@
           <w:lang w:val="zh_TW" w:bidi="zh_TW"/>
         </w:rPr>
       </w:r>
-      <w:hyperlink r:id="rId78">
+      <w:hyperlink r:id="rId76">
         <w:r>
           <w:rPr>
             <w:lang w:val="zh_TW" w:bidi="zh_TW"/>
@@ -5340,7 +5275,7 @@
           <w:lang w:val="zh_TW" w:bidi="zh_TW"/>
         </w:rPr>
       </w:r>
-      <w:hyperlink r:id="rId79">
+      <w:hyperlink r:id="rId77">
         <w:r>
           <w:rPr>
             <w:lang w:val="zh_TW" w:bidi="zh_TW"/>
@@ -5611,7 +5546,7 @@
           <w:lang w:val="zh_TW" w:bidi="zh_TW"/>
         </w:rPr>
       </w:r>
-      <w:hyperlink r:id="rId80">
+      <w:hyperlink r:id="rId78">
         <w:r>
           <w:rPr>
             <w:lang w:val="zh_TW" w:bidi="zh_TW"/>
@@ -5635,7 +5570,7 @@
           <w:lang w:val="zh_TW" w:bidi="zh_TW"/>
         </w:rPr>
       </w:r>
-      <w:hyperlink r:id="rId81">
+      <w:hyperlink r:id="rId79">
         <w:r>
           <w:rPr>
             <w:lang w:val="zh_TW" w:bidi="zh_TW"/>
@@ -5659,7 +5594,7 @@
           <w:lang w:val="zh_TW" w:bidi="zh_TW"/>
         </w:rPr>
       </w:r>
-      <w:hyperlink r:id="rId82">
+      <w:hyperlink r:id="rId80">
         <w:r>
           <w:rPr>
             <w:lang w:val="zh_TW" w:bidi="zh_TW"/>
@@ -5683,7 +5618,7 @@
           <w:lang w:val="zh_TW" w:bidi="zh_TW"/>
         </w:rPr>
       </w:r>
-      <w:hyperlink r:id="rId83">
+      <w:hyperlink r:id="rId81">
         <w:r>
           <w:rPr>
             <w:lang w:val="zh_TW" w:bidi="zh_TW"/>
@@ -5910,7 +5845,7 @@
           <w:lang w:val="zh_TW" w:bidi="zh_TW"/>
         </w:rPr>
       </w:r>
-      <w:hyperlink r:id="rId32">
+      <w:hyperlink r:id="rId30">
         <w:r>
           <w:rPr>
             <w:lang w:val="zh_TW" w:bidi="zh_TW"/>
@@ -5934,7 +5869,7 @@
           <w:lang w:val="zh_TW" w:bidi="zh_TW"/>
         </w:rPr>
       </w:r>
-      <w:hyperlink r:id="rId84">
+      <w:hyperlink r:id="rId82">
         <w:r>
           <w:rPr>
             <w:lang w:val="zh_TW" w:bidi="zh_TW"/>
@@ -6163,7 +6098,7 @@
           <w:lang w:val="zh_TW" w:bidi="zh_TW"/>
         </w:rPr>
       </w:r>
-      <w:hyperlink r:id="rId85">
+      <w:hyperlink r:id="rId83">
         <w:r>
           <w:rPr>
             <w:lang w:val="zh_TW" w:bidi="zh_TW"/>
@@ -6187,7 +6122,7 @@
           <w:lang w:val="zh_TW" w:bidi="zh_TW"/>
         </w:rPr>
       </w:r>
-      <w:hyperlink r:id="rId86">
+      <w:hyperlink r:id="rId84">
         <w:r>
           <w:rPr>
             <w:lang w:val="zh_TW" w:bidi="zh_TW"/>
@@ -6211,7 +6146,7 @@
           <w:lang w:val="zh_TW" w:bidi="zh_TW"/>
         </w:rPr>
       </w:r>
-      <w:hyperlink r:id="rId87">
+      <w:hyperlink r:id="rId85">
         <w:r>
           <w:rPr>
             <w:lang w:val="zh_TW" w:bidi="zh_TW"/>
@@ -6235,7 +6170,7 @@
           <w:lang w:val="zh_TW" w:bidi="zh_TW"/>
         </w:rPr>
       </w:r>
-      <w:hyperlink r:id="rId88">
+      <w:hyperlink r:id="rId86">
         <w:r>
           <w:rPr>
             <w:lang w:val="zh_TW" w:bidi="zh_TW"/>
@@ -6259,7 +6194,7 @@
           <w:lang w:val="zh_TW" w:bidi="zh_TW"/>
         </w:rPr>
       </w:r>
-      <w:hyperlink r:id="rId89">
+      <w:hyperlink r:id="rId87">
         <w:r>
           <w:rPr>
             <w:lang w:val="zh_TW" w:bidi="zh_TW"/>
@@ -6283,7 +6218,7 @@
           <w:lang w:val="zh_TW" w:bidi="zh_TW"/>
         </w:rPr>
       </w:r>
-      <w:hyperlink r:id="rId90">
+      <w:hyperlink r:id="rId88">
         <w:r>
           <w:rPr>
             <w:lang w:val="zh_TW" w:bidi="zh_TW"/>
@@ -6803,7 +6738,7 @@
           <w:lang w:val="zh_TW" w:bidi="zh_TW"/>
         </w:rPr>
       </w:r>
-      <w:hyperlink r:id="rId91">
+      <w:hyperlink r:id="rId89">
         <w:r>
           <w:rPr>
             <w:lang w:val="zh_TW" w:bidi="zh_TW"/>
@@ -6827,7 +6762,7 @@
           <w:lang w:val="zh_TW" w:bidi="zh_TW"/>
         </w:rPr>
       </w:r>
-      <w:hyperlink r:id="rId92">
+      <w:hyperlink r:id="rId90">
         <w:r>
           <w:rPr>
             <w:lang w:val="zh_TW" w:bidi="zh_TW"/>
@@ -6851,7 +6786,7 @@
           <w:lang w:val="zh_TW" w:bidi="zh_TW"/>
         </w:rPr>
       </w:r>
-      <w:hyperlink r:id="rId93">
+      <w:hyperlink r:id="rId91">
         <w:r>
           <w:rPr>
             <w:lang w:val="zh_TW" w:bidi="zh_TW"/>
@@ -6875,7 +6810,7 @@
           <w:lang w:val="zh_TW" w:bidi="zh_TW"/>
         </w:rPr>
       </w:r>
-      <w:hyperlink r:id="rId94">
+      <w:hyperlink r:id="rId92">
         <w:r>
           <w:rPr>
             <w:lang w:val="zh_TW" w:bidi="zh_TW"/>
@@ -7504,7 +7439,7 @@
           <w:lang w:val="zh_TW" w:bidi="zh_TW"/>
         </w:rPr>
       </w:r>
-      <w:hyperlink r:id="rId95">
+      <w:hyperlink r:id="rId93">
         <w:r>
           <w:rPr>
             <w:lang w:val="zh_TW" w:bidi="zh_TW"/>
@@ -7528,7 +7463,7 @@
           <w:lang w:val="zh_TW" w:bidi="zh_TW"/>
         </w:rPr>
       </w:r>
-      <w:hyperlink r:id="rId96">
+      <w:hyperlink r:id="rId94">
         <w:r>
           <w:rPr>
             <w:lang w:val="zh_TW" w:bidi="zh_TW"/>
@@ -7552,7 +7487,7 @@
           <w:lang w:val="zh_TW" w:bidi="zh_TW"/>
         </w:rPr>
       </w:r>
-      <w:hyperlink r:id="rId97">
+      <w:hyperlink r:id="rId95">
         <w:r>
           <w:rPr>
             <w:lang w:val="zh_TW" w:bidi="zh_TW"/>
@@ -7576,7 +7511,7 @@
           <w:lang w:val="zh_TW" w:bidi="zh_TW"/>
         </w:rPr>
       </w:r>
-      <w:hyperlink r:id="rId98">
+      <w:hyperlink r:id="rId96">
         <w:r>
           <w:rPr>
             <w:lang w:val="zh_TW" w:bidi="zh_TW"/>
@@ -7600,7 +7535,7 @@
           <w:lang w:val="zh_TW" w:bidi="zh_TW"/>
         </w:rPr>
       </w:r>
-      <w:hyperlink r:id="rId99">
+      <w:hyperlink r:id="rId97">
         <w:r>
           <w:rPr>
             <w:lang w:val="zh_TW" w:bidi="zh_TW"/>
@@ -7860,7 +7795,7 @@
           <w:lang w:val="zh_TW" w:bidi="zh_TW"/>
         </w:rPr>
       </w:r>
-      <w:hyperlink r:id="rId100">
+      <w:hyperlink r:id="rId98">
         <w:r>
           <w:rPr>
             <w:lang w:val="zh_TW" w:bidi="zh_TW"/>
@@ -7884,7 +7819,7 @@
           <w:lang w:val="zh_TW" w:bidi="zh_TW"/>
         </w:rPr>
       </w:r>
-      <w:hyperlink r:id="rId101">
+      <w:hyperlink r:id="rId99">
         <w:r>
           <w:rPr>
             <w:lang w:val="zh_TW" w:bidi="zh_TW"/>
@@ -7908,7 +7843,7 @@
           <w:lang w:val="zh_TW" w:bidi="zh_TW"/>
         </w:rPr>
       </w:r>
-      <w:hyperlink r:id="rId102">
+      <w:hyperlink r:id="rId100">
         <w:r>
           <w:rPr>
             <w:lang w:val="zh_TW" w:bidi="zh_TW"/>
@@ -7932,7 +7867,7 @@
           <w:lang w:val="zh_TW" w:bidi="zh_TW"/>
         </w:rPr>
       </w:r>
-      <w:hyperlink r:id="rId103">
+      <w:hyperlink r:id="rId101">
         <w:r>
           <w:rPr>
             <w:lang w:val="zh_TW" w:bidi="zh_TW"/>
@@ -7956,7 +7891,7 @@
           <w:lang w:val="zh_TW" w:bidi="zh_TW"/>
         </w:rPr>
       </w:r>
-      <w:hyperlink r:id="rId104">
+      <w:hyperlink r:id="rId102">
         <w:r>
           <w:rPr>
             <w:lang w:val="zh_TW" w:bidi="zh_TW"/>
@@ -7980,7 +7915,7 @@
           <w:lang w:val="zh_TW" w:bidi="zh_TW"/>
         </w:rPr>
       </w:r>
-      <w:hyperlink r:id="rId105">
+      <w:hyperlink r:id="rId103">
         <w:r>
           <w:rPr>
             <w:lang w:val="zh_TW" w:bidi="zh_TW"/>
@@ -8004,7 +7939,7 @@
           <w:lang w:val="zh_TW" w:bidi="zh_TW"/>
         </w:rPr>
       </w:r>
-      <w:hyperlink r:id="rId106">
+      <w:hyperlink r:id="rId104">
         <w:r>
           <w:rPr>
             <w:lang w:val="zh_TW" w:bidi="zh_TW"/>
@@ -8568,7 +8503,7 @@
           <w:lang w:val="zh_TW" w:bidi="zh_TW"/>
         </w:rPr>
       </w:r>
-      <w:hyperlink r:id="rId107">
+      <w:hyperlink r:id="rId105">
         <w:r>
           <w:rPr>
             <w:lang w:val="zh_TW" w:bidi="zh_TW"/>
@@ -8592,7 +8527,7 @@
           <w:lang w:val="zh_TW" w:bidi="zh_TW"/>
         </w:rPr>
       </w:r>
-      <w:hyperlink r:id="rId108">
+      <w:hyperlink r:id="rId106">
         <w:r>
           <w:rPr>
             <w:lang w:val="zh_TW" w:bidi="zh_TW"/>
@@ -8616,7 +8551,7 @@
           <w:lang w:val="zh_TW" w:bidi="zh_TW"/>
         </w:rPr>
       </w:r>
-      <w:hyperlink r:id="rId109">
+      <w:hyperlink r:id="rId107">
         <w:r>
           <w:rPr>
             <w:lang w:val="zh_TW" w:bidi="zh_TW"/>
@@ -8640,7 +8575,7 @@
           <w:lang w:val="zh_TW" w:bidi="zh_TW"/>
         </w:rPr>
       </w:r>
-      <w:hyperlink r:id="rId110">
+      <w:hyperlink r:id="rId108">
         <w:r>
           <w:rPr>
             <w:lang w:val="zh_TW" w:bidi="zh_TW"/>
@@ -8664,7 +8599,7 @@
           <w:lang w:val="zh_TW" w:bidi="zh_TW"/>
         </w:rPr>
       </w:r>
-      <w:hyperlink r:id="rId111">
+      <w:hyperlink r:id="rId109">
         <w:r>
           <w:rPr>
             <w:lang w:val="zh_TW" w:bidi="zh_TW"/>
@@ -8688,7 +8623,7 @@
           <w:lang w:val="zh_TW" w:bidi="zh_TW"/>
         </w:rPr>
       </w:r>
-      <w:hyperlink r:id="rId112">
+      <w:hyperlink r:id="rId110">
         <w:r>
           <w:rPr>
             <w:lang w:val="zh_TW" w:bidi="zh_TW"/>
@@ -8712,7 +8647,7 @@
           <w:lang w:val="zh_TW" w:bidi="zh_TW"/>
         </w:rPr>
       </w:r>
-      <w:hyperlink r:id="rId113">
+      <w:hyperlink r:id="rId111">
         <w:r>
           <w:rPr>
             <w:lang w:val="zh_TW" w:bidi="zh_TW"/>
@@ -8736,7 +8671,7 @@
           <w:lang w:val="zh_TW" w:bidi="zh_TW"/>
         </w:rPr>
       </w:r>
-      <w:hyperlink r:id="rId114">
+      <w:hyperlink r:id="rId112">
         <w:r>
           <w:rPr>
             <w:lang w:val="zh_TW" w:bidi="zh_TW"/>
@@ -8760,7 +8695,7 @@
           <w:lang w:val="zh_TW" w:bidi="zh_TW"/>
         </w:rPr>
       </w:r>
-      <w:hyperlink r:id="rId115">
+      <w:hyperlink r:id="rId113">
         <w:r>
           <w:rPr>
             <w:lang w:val="zh_TW" w:bidi="zh_TW"/>
@@ -8784,7 +8719,7 @@
           <w:lang w:val="zh_TW" w:bidi="zh_TW"/>
         </w:rPr>
       </w:r>
-      <w:hyperlink r:id="rId116">
+      <w:hyperlink r:id="rId114">
         <w:r>
           <w:rPr>
             <w:lang w:val="zh_TW" w:bidi="zh_TW"/>
@@ -8808,7 +8743,7 @@
           <w:lang w:val="zh_TW" w:bidi="zh_TW"/>
         </w:rPr>
       </w:r>
-      <w:hyperlink r:id="rId117">
+      <w:hyperlink r:id="rId115">
         <w:r>
           <w:rPr>
             <w:lang w:val="zh_TW" w:bidi="zh_TW"/>
@@ -8832,7 +8767,7 @@
           <w:lang w:val="zh_TW" w:bidi="zh_TW"/>
         </w:rPr>
       </w:r>
-      <w:hyperlink r:id="rId118">
+      <w:hyperlink r:id="rId116">
         <w:r>
           <w:rPr>
             <w:lang w:val="zh_TW" w:bidi="zh_TW"/>
@@ -8856,7 +8791,7 @@
           <w:lang w:val="zh_TW" w:bidi="zh_TW"/>
         </w:rPr>
       </w:r>
-      <w:hyperlink r:id="rId119">
+      <w:hyperlink r:id="rId117">
         <w:r>
           <w:rPr>
             <w:lang w:val="zh_TW" w:bidi="zh_TW"/>
@@ -8880,7 +8815,7 @@
           <w:lang w:val="zh_TW" w:bidi="zh_TW"/>
         </w:rPr>
       </w:r>
-      <w:hyperlink r:id="rId120">
+      <w:hyperlink r:id="rId118">
         <w:r>
           <w:rPr>
             <w:lang w:val="zh_TW" w:bidi="zh_TW"/>
@@ -9367,7 +9302,7 @@
           <w:lang w:val="zh_TW" w:bidi="zh_TW"/>
         </w:rPr>
       </w:r>
-      <w:hyperlink r:id="rId121">
+      <w:hyperlink r:id="rId119">
         <w:r>
           <w:rPr>
             <w:lang w:val="zh_TW" w:bidi="zh_TW"/>
@@ -9391,7 +9326,7 @@
           <w:lang w:val="zh_TW" w:bidi="zh_TW"/>
         </w:rPr>
       </w:r>
-      <w:hyperlink r:id="rId122">
+      <w:hyperlink r:id="rId120">
         <w:r>
           <w:rPr>
             <w:lang w:val="zh_TW" w:bidi="zh_TW"/>
@@ -9415,7 +9350,7 @@
           <w:lang w:val="zh_TW" w:bidi="zh_TW"/>
         </w:rPr>
       </w:r>
-      <w:hyperlink r:id="rId123">
+      <w:hyperlink r:id="rId121">
         <w:r>
           <w:rPr>
             <w:lang w:val="zh_TW" w:bidi="zh_TW"/>
@@ -9439,7 +9374,7 @@
           <w:lang w:val="zh_TW" w:bidi="zh_TW"/>
         </w:rPr>
       </w:r>
-      <w:hyperlink r:id="rId124">
+      <w:hyperlink r:id="rId122">
         <w:r>
           <w:rPr>
             <w:lang w:val="zh_TW" w:bidi="zh_TW"/>
@@ -9463,7 +9398,7 @@
           <w:lang w:val="zh_TW" w:bidi="zh_TW"/>
         </w:rPr>
       </w:r>
-      <w:hyperlink r:id="rId125">
+      <w:hyperlink r:id="rId123">
         <w:r>
           <w:rPr>
             <w:lang w:val="zh_TW" w:bidi="zh_TW"/>
@@ -9487,7 +9422,7 @@
           <w:lang w:val="zh_TW" w:bidi="zh_TW"/>
         </w:rPr>
       </w:r>
-      <w:hyperlink r:id="rId126">
+      <w:hyperlink r:id="rId124">
         <w:r>
           <w:rPr>
             <w:lang w:val="zh_TW" w:bidi="zh_TW"/>

--- a/zht/docx/076.content.docx
+++ b/zht/docx/076.content.docx
@@ -141,13 +141,6 @@
         <w:rPr>
           <w:lang w:val="zh_TW" w:bidi="zh_TW"/>
         </w:rPr>
-      </w:r>
-      <w:r>
-        <w:rPr>
-          <w:i/>
-          <w:lang w:val="zh_TW" w:bidi="zh_TW"/>
-        </w:rPr>
-        <w:t>加百列, 加低斯, 加拉太, 加利利, 加利利海, 加略人猶大, 加薩, 加增, 迦百農, 迦得, 迦勒, 迦勒底人, 迦密, 迦拿, 迦南, 迦特, 家, 家—後裔_民族, 家庭, 假冒為善的人, 假神, 假先知</w:t>
       </w:r>
       <w:r>
         <w:rPr>
